--- a/DATA SCIENCE/ANALYTICS APIs AND TOOLs.docx
+++ b/DATA SCIENCE/ANALYTICS APIs AND TOOLs.docx
@@ -20,217 +20,341 @@
     </w:p>
     <w:p>
       <w:pPr>
-        <w:pStyle w:val="ListParagraph"/>
-        <w:numPr>
-          <w:ilvl w:val="0"/>
-          <w:numId w:val="1"/>
-        </w:numPr>
+        <w:pStyle w:val="Heading1"/>
+      </w:pPr>
+      <w:r>
+        <w:t>Upgrading Google Analytics</w:t>
+      </w:r>
+    </w:p>
+    <w:p>
+      <w:pPr>
+        <w:pStyle w:val="Heading2"/>
+      </w:pPr>
+      <w:r>
+        <w:t>Course Introduction</w:t>
+      </w:r>
+    </w:p>
+    <w:p>
+      <w:pPr>
+        <w:pStyle w:val="Heading2"/>
+      </w:pPr>
+      <w:r>
+        <w:t>Upgrading from Legacy Page Tracking</w:t>
+      </w:r>
+    </w:p>
+    <w:p>
+      <w:pPr>
+        <w:pStyle w:val="Heading2"/>
+      </w:pPr>
+      <w:r>
+        <w:t>Upgrading Google Tag Manager</w:t>
+      </w:r>
+    </w:p>
+    <w:p>
+      <w:pPr>
+        <w:pStyle w:val="Heading1"/>
+      </w:pPr>
+      <w:r>
+        <w:t>Google Analytics APIs and tools</w:t>
+      </w:r>
+    </w:p>
+    <w:p>
+      <w:pPr>
+        <w:pStyle w:val="Heading2"/>
+      </w:pPr>
+      <w:r>
+        <w:t>Interacting with analytics Programmatically</w:t>
+      </w:r>
+    </w:p>
+    <w:p>
+      <w:pPr>
+        <w:ind w:left="1080"/>
         <w:rPr>
           <w:sz w:val="36"/>
         </w:rPr>
       </w:pPr>
       <w:r>
         <w:rPr>
-          <w:b/>
-          <w:sz w:val="36"/>
+          <w:noProof/>
         </w:rPr>
-        <w:t>Upgrading Google Analytics</w:t>
-      </w:r>
-    </w:p>
-    <w:p>
-      <w:pPr>
-        <w:pStyle w:val="ListParagraph"/>
-        <w:numPr>
-          <w:ilvl w:val="0"/>
-          <w:numId w:val="2"/>
-        </w:numPr>
+        <w:drawing>
+          <wp:inline distT="0" distB="0" distL="0" distR="0" wp14:anchorId="2DB509D9" wp14:editId="333065B3">
+            <wp:extent cx="5943600" cy="2916555"/>
+            <wp:effectExtent l="0" t="0" r="0" b="0"/>
+            <wp:docPr id="1" name="Picture 1"/>
+            <wp:cNvGraphicFramePr>
+              <a:graphicFrameLocks xmlns:a="http://schemas.openxmlformats.org/drawingml/2006/main" noChangeAspect="1"/>
+            </wp:cNvGraphicFramePr>
+            <a:graphic xmlns:a="http://schemas.openxmlformats.org/drawingml/2006/main">
+              <a:graphicData uri="http://schemas.openxmlformats.org/drawingml/2006/picture">
+                <pic:pic xmlns:pic="http://schemas.openxmlformats.org/drawingml/2006/picture">
+                  <pic:nvPicPr>
+                    <pic:cNvPr id="1" name=""/>
+                    <pic:cNvPicPr/>
+                  </pic:nvPicPr>
+                  <pic:blipFill>
+                    <a:blip r:embed="rId6"/>
+                    <a:stretch>
+                      <a:fillRect/>
+                    </a:stretch>
+                  </pic:blipFill>
+                  <pic:spPr>
+                    <a:xfrm>
+                      <a:off x="0" y="0"/>
+                      <a:ext cx="5943600" cy="2916555"/>
+                    </a:xfrm>
+                    <a:prstGeom prst="rect">
+                      <a:avLst/>
+                    </a:prstGeom>
+                  </pic:spPr>
+                </pic:pic>
+              </a:graphicData>
+            </a:graphic>
+          </wp:inline>
+        </w:drawing>
+      </w:r>
+    </w:p>
+    <w:p>
+      <w:pPr>
+        <w:ind w:left="1080"/>
         <w:rPr>
           <w:sz w:val="36"/>
         </w:rPr>
       </w:pPr>
       <w:r>
         <w:rPr>
-          <w:sz w:val="36"/>
+          <w:noProof/>
         </w:rPr>
-        <w:t>Course Introduction</w:t>
-      </w:r>
-    </w:p>
-    <w:p>
-      <w:pPr>
-        <w:pStyle w:val="ListParagraph"/>
-        <w:numPr>
-          <w:ilvl w:val="0"/>
-          <w:numId w:val="2"/>
-        </w:numPr>
+        <w:drawing>
+          <wp:inline distT="0" distB="0" distL="0" distR="0" wp14:anchorId="416F8AAB" wp14:editId="7C849A7C">
+            <wp:extent cx="5943600" cy="3054985"/>
+            <wp:effectExtent l="0" t="0" r="0" b="0"/>
+            <wp:docPr id="2" name="Picture 2"/>
+            <wp:cNvGraphicFramePr>
+              <a:graphicFrameLocks xmlns:a="http://schemas.openxmlformats.org/drawingml/2006/main" noChangeAspect="1"/>
+            </wp:cNvGraphicFramePr>
+            <a:graphic xmlns:a="http://schemas.openxmlformats.org/drawingml/2006/main">
+              <a:graphicData uri="http://schemas.openxmlformats.org/drawingml/2006/picture">
+                <pic:pic xmlns:pic="http://schemas.openxmlformats.org/drawingml/2006/picture">
+                  <pic:nvPicPr>
+                    <pic:cNvPr id="1" name=""/>
+                    <pic:cNvPicPr/>
+                  </pic:nvPicPr>
+                  <pic:blipFill>
+                    <a:blip r:embed="rId7"/>
+                    <a:stretch>
+                      <a:fillRect/>
+                    </a:stretch>
+                  </pic:blipFill>
+                  <pic:spPr>
+                    <a:xfrm>
+                      <a:off x="0" y="0"/>
+                      <a:ext cx="5943600" cy="3054985"/>
+                    </a:xfrm>
+                    <a:prstGeom prst="rect">
+                      <a:avLst/>
+                    </a:prstGeom>
+                  </pic:spPr>
+                </pic:pic>
+              </a:graphicData>
+            </a:graphic>
+          </wp:inline>
+        </w:drawing>
+      </w:r>
+    </w:p>
+    <w:p>
+      <w:pPr>
+        <w:ind w:left="1080"/>
         <w:rPr>
           <w:sz w:val="36"/>
         </w:rPr>
       </w:pPr>
       <w:r>
         <w:rPr>
-          <w:sz w:val="36"/>
+          <w:noProof/>
         </w:rPr>
-        <w:t>Upgrading from Legacy Page Tracking</w:t>
-      </w:r>
-    </w:p>
-    <w:p>
-      <w:pPr>
-        <w:pStyle w:val="ListParagraph"/>
-        <w:numPr>
-          <w:ilvl w:val="0"/>
-          <w:numId w:val="2"/>
-        </w:numPr>
+        <w:lastRenderedPageBreak/>
+        <w:drawing>
+          <wp:inline distT="0" distB="0" distL="0" distR="0" wp14:anchorId="736CB7B4" wp14:editId="51A61299">
+            <wp:extent cx="5943600" cy="2628900"/>
+            <wp:effectExtent l="0" t="0" r="0" b="0"/>
+            <wp:docPr id="3" name="Picture 3"/>
+            <wp:cNvGraphicFramePr>
+              <a:graphicFrameLocks xmlns:a="http://schemas.openxmlformats.org/drawingml/2006/main" noChangeAspect="1"/>
+            </wp:cNvGraphicFramePr>
+            <a:graphic xmlns:a="http://schemas.openxmlformats.org/drawingml/2006/main">
+              <a:graphicData uri="http://schemas.openxmlformats.org/drawingml/2006/picture">
+                <pic:pic xmlns:pic="http://schemas.openxmlformats.org/drawingml/2006/picture">
+                  <pic:nvPicPr>
+                    <pic:cNvPr id="1" name=""/>
+                    <pic:cNvPicPr/>
+                  </pic:nvPicPr>
+                  <pic:blipFill>
+                    <a:blip r:embed="rId8"/>
+                    <a:stretch>
+                      <a:fillRect/>
+                    </a:stretch>
+                  </pic:blipFill>
+                  <pic:spPr>
+                    <a:xfrm>
+                      <a:off x="0" y="0"/>
+                      <a:ext cx="5943600" cy="2628900"/>
+                    </a:xfrm>
+                    <a:prstGeom prst="rect">
+                      <a:avLst/>
+                    </a:prstGeom>
+                  </pic:spPr>
+                </pic:pic>
+              </a:graphicData>
+            </a:graphic>
+          </wp:inline>
+        </w:drawing>
+      </w:r>
+    </w:p>
+    <w:p>
+      <w:pPr>
+        <w:pStyle w:val="Heading2"/>
+      </w:pPr>
+      <w:r>
+        <w:t>Google Management API</w:t>
+      </w:r>
+    </w:p>
+    <w:p>
+      <w:pPr>
+        <w:pStyle w:val="Heading2"/>
+      </w:pPr>
+      <w:proofErr w:type="spellStart"/>
+      <w:r>
+        <w:t>Introducting</w:t>
+      </w:r>
+      <w:proofErr w:type="spellEnd"/>
+      <w:r>
+        <w:t xml:space="preserve"> Core Reporting API</w:t>
+      </w:r>
+    </w:p>
+    <w:p>
+      <w:pPr>
+        <w:ind w:left="1080"/>
         <w:rPr>
           <w:sz w:val="36"/>
         </w:rPr>
       </w:pPr>
       <w:r>
         <w:rPr>
-          <w:sz w:val="36"/>
+          <w:noProof/>
         </w:rPr>
-        <w:t>Upgrading Google Tag Manager</w:t>
-      </w:r>
-    </w:p>
-    <w:p>
-      <w:pPr>
-        <w:pStyle w:val="ListParagraph"/>
-        <w:numPr>
-          <w:ilvl w:val="0"/>
-          <w:numId w:val="1"/>
-        </w:numPr>
+        <w:drawing>
+          <wp:inline distT="0" distB="0" distL="0" distR="0" wp14:anchorId="700E2279" wp14:editId="245FA006">
+            <wp:extent cx="5943600" cy="2484755"/>
+            <wp:effectExtent l="0" t="0" r="0" b="0"/>
+            <wp:docPr id="4" name="Picture 4"/>
+            <wp:cNvGraphicFramePr>
+              <a:graphicFrameLocks xmlns:a="http://schemas.openxmlformats.org/drawingml/2006/main" noChangeAspect="1"/>
+            </wp:cNvGraphicFramePr>
+            <a:graphic xmlns:a="http://schemas.openxmlformats.org/drawingml/2006/main">
+              <a:graphicData uri="http://schemas.openxmlformats.org/drawingml/2006/picture">
+                <pic:pic xmlns:pic="http://schemas.openxmlformats.org/drawingml/2006/picture">
+                  <pic:nvPicPr>
+                    <pic:cNvPr id="1" name=""/>
+                    <pic:cNvPicPr/>
+                  </pic:nvPicPr>
+                  <pic:blipFill>
+                    <a:blip r:embed="rId9"/>
+                    <a:stretch>
+                      <a:fillRect/>
+                    </a:stretch>
+                  </pic:blipFill>
+                  <pic:spPr>
+                    <a:xfrm>
+                      <a:off x="0" y="0"/>
+                      <a:ext cx="5943600" cy="2484755"/>
+                    </a:xfrm>
+                    <a:prstGeom prst="rect">
+                      <a:avLst/>
+                    </a:prstGeom>
+                  </pic:spPr>
+                </pic:pic>
+              </a:graphicData>
+            </a:graphic>
+          </wp:inline>
+        </w:drawing>
+      </w:r>
+    </w:p>
+    <w:p>
+      <w:pPr>
+        <w:ind w:left="1080"/>
         <w:rPr>
           <w:sz w:val="36"/>
         </w:rPr>
       </w:pPr>
       <w:r>
         <w:rPr>
-          <w:b/>
-          <w:sz w:val="36"/>
+          <w:noProof/>
         </w:rPr>
-        <w:t>Google Analytics APIs and tools</w:t>
-      </w:r>
-    </w:p>
-    <w:p>
-      <w:pPr>
-        <w:pStyle w:val="ListParagraph"/>
-        <w:numPr>
-          <w:ilvl w:val="0"/>
-          <w:numId w:val="3"/>
-        </w:numPr>
-        <w:rPr>
-          <w:sz w:val="36"/>
-        </w:rPr>
-      </w:pPr>
-      <w:r>
-        <w:rPr>
-          <w:sz w:val="36"/>
-        </w:rPr>
-        <w:t>Interacting with analytics Programmatically</w:t>
-      </w:r>
-    </w:p>
-    <w:p>
-      <w:pPr>
-        <w:pStyle w:val="ListParagraph"/>
-        <w:numPr>
-          <w:ilvl w:val="0"/>
-          <w:numId w:val="3"/>
-        </w:numPr>
-        <w:rPr>
-          <w:sz w:val="36"/>
-        </w:rPr>
-      </w:pPr>
-      <w:r>
-        <w:rPr>
-          <w:sz w:val="36"/>
-        </w:rPr>
-        <w:t>Google Management API</w:t>
-      </w:r>
-    </w:p>
-    <w:p>
-      <w:pPr>
-        <w:pStyle w:val="ListParagraph"/>
-        <w:numPr>
-          <w:ilvl w:val="0"/>
-          <w:numId w:val="3"/>
-        </w:numPr>
-        <w:rPr>
-          <w:sz w:val="36"/>
-        </w:rPr>
+        <w:lastRenderedPageBreak/>
+        <w:drawing>
+          <wp:inline distT="0" distB="0" distL="0" distR="0" wp14:anchorId="589707B1" wp14:editId="1DE8BB75">
+            <wp:extent cx="5943600" cy="2419350"/>
+            <wp:effectExtent l="0" t="0" r="0" b="0"/>
+            <wp:docPr id="6" name="Picture 6"/>
+            <wp:cNvGraphicFramePr>
+              <a:graphicFrameLocks xmlns:a="http://schemas.openxmlformats.org/drawingml/2006/main" noChangeAspect="1"/>
+            </wp:cNvGraphicFramePr>
+            <a:graphic xmlns:a="http://schemas.openxmlformats.org/drawingml/2006/main">
+              <a:graphicData uri="http://schemas.openxmlformats.org/drawingml/2006/picture">
+                <pic:pic xmlns:pic="http://schemas.openxmlformats.org/drawingml/2006/picture">
+                  <pic:nvPicPr>
+                    <pic:cNvPr id="1" name=""/>
+                    <pic:cNvPicPr/>
+                  </pic:nvPicPr>
+                  <pic:blipFill>
+                    <a:blip r:embed="rId10"/>
+                    <a:stretch>
+                      <a:fillRect/>
+                    </a:stretch>
+                  </pic:blipFill>
+                  <pic:spPr>
+                    <a:xfrm>
+                      <a:off x="0" y="0"/>
+                      <a:ext cx="5943600" cy="2419350"/>
+                    </a:xfrm>
+                    <a:prstGeom prst="rect">
+                      <a:avLst/>
+                    </a:prstGeom>
+                  </pic:spPr>
+                </pic:pic>
+              </a:graphicData>
+            </a:graphic>
+          </wp:inline>
+        </w:drawing>
+      </w:r>
+    </w:p>
+    <w:p>
+      <w:pPr>
+        <w:pStyle w:val="Heading2"/>
+      </w:pPr>
+      <w:r>
+        <w:t>Using the Query Explorer</w:t>
+      </w:r>
+    </w:p>
+    <w:p>
+      <w:pPr>
+        <w:pStyle w:val="Heading2"/>
       </w:pPr>
       <w:proofErr w:type="spellStart"/>
       <w:r>
-        <w:rPr>
-          <w:sz w:val="36"/>
-        </w:rPr>
-        <w:t>Introducting</w:t>
+        <w:t>Goolge</w:t>
       </w:r>
       <w:proofErr w:type="spellEnd"/>
       <w:r>
-        <w:rPr>
-          <w:sz w:val="36"/>
-        </w:rPr>
-        <w:t xml:space="preserve"> Core Reporting API\</w:t>
-      </w:r>
-    </w:p>
-    <w:p>
-      <w:pPr>
-        <w:pStyle w:val="ListParagraph"/>
-        <w:numPr>
-          <w:ilvl w:val="0"/>
-          <w:numId w:val="3"/>
-        </w:numPr>
-        <w:rPr>
-          <w:sz w:val="36"/>
-        </w:rPr>
-      </w:pPr>
-      <w:r>
-        <w:rPr>
-          <w:sz w:val="36"/>
-        </w:rPr>
-        <w:t>Using the Query Explorer</w:t>
-      </w:r>
-    </w:p>
-    <w:p>
-      <w:pPr>
-        <w:pStyle w:val="ListParagraph"/>
-        <w:numPr>
-          <w:ilvl w:val="0"/>
-          <w:numId w:val="3"/>
-        </w:numPr>
-        <w:rPr>
-          <w:sz w:val="36"/>
-        </w:rPr>
-      </w:pPr>
-      <w:proofErr w:type="spellStart"/>
-      <w:r>
-        <w:rPr>
-          <w:sz w:val="36"/>
-        </w:rPr>
-        <w:t>Goolge</w:t>
-      </w:r>
-      <w:proofErr w:type="spellEnd"/>
-      <w:r>
-        <w:rPr>
-          <w:sz w:val="36"/>
-        </w:rPr>
         <w:t xml:space="preserve"> Analytics Spreadsheet Add-on</w:t>
       </w:r>
     </w:p>
     <w:p>
       <w:pPr>
-        <w:pStyle w:val="ListParagraph"/>
-        <w:numPr>
-          <w:ilvl w:val="0"/>
-          <w:numId w:val="3"/>
-        </w:numPr>
-        <w:rPr>
-          <w:sz w:val="36"/>
-        </w:rPr>
-      </w:pPr>
-      <w:r>
-        <w:rPr>
-          <w:sz w:val="36"/>
-        </w:rPr>
+        <w:pStyle w:val="Heading2"/>
+      </w:pPr>
+      <w:r>
         <w:t>Analytics Mobile App</w:t>
       </w:r>
     </w:p>
@@ -242,54 +366,79 @@
           <w:sz w:val="36"/>
         </w:rPr>
       </w:pPr>
-      <w:bookmarkStart w:id="0" w:name="_GoBack"/>
-      <w:bookmarkEnd w:id="0"/>
-    </w:p>
-    <w:p>
-      <w:pPr>
-        <w:pStyle w:val="ListParagraph"/>
-        <w:numPr>
-          <w:ilvl w:val="0"/>
-          <w:numId w:val="1"/>
-        </w:numPr>
+    </w:p>
+    <w:p>
+      <w:pPr>
+        <w:pStyle w:val="Heading1"/>
+      </w:pPr>
+      <w:proofErr w:type="gramStart"/>
+      <w:r>
+        <w:t>Practice :</w:t>
+      </w:r>
+      <w:proofErr w:type="gramEnd"/>
+      <w:r>
+        <w:t xml:space="preserve"> Use the Spreadsheet Add-on</w:t>
+      </w:r>
+    </w:p>
+    <w:p>
+      <w:pPr>
+        <w:ind w:left="360"/>
         <w:rPr>
           <w:sz w:val="36"/>
         </w:rPr>
       </w:pPr>
-      <w:proofErr w:type="gramStart"/>
       <w:r>
         <w:rPr>
-          <w:b/>
-          <w:sz w:val="36"/>
+          <w:noProof/>
         </w:rPr>
-        <w:t>Practice :</w:t>
-      </w:r>
-      <w:proofErr w:type="gramEnd"/>
-      <w:r>
-        <w:rPr>
-          <w:b/>
-          <w:sz w:val="36"/>
-        </w:rPr>
-        <w:t xml:space="preserve"> Use the Spreadsheet Add-on</w:t>
-      </w:r>
-    </w:p>
-    <w:p>
-      <w:pPr>
-        <w:pStyle w:val="ListParagraph"/>
-        <w:numPr>
-          <w:ilvl w:val="0"/>
-          <w:numId w:val="1"/>
-        </w:numPr>
-        <w:rPr>
-          <w:sz w:val="36"/>
-        </w:rPr>
-      </w:pPr>
-      <w:r>
-        <w:rPr>
-          <w:b/>
-          <w:sz w:val="36"/>
-        </w:rPr>
-        <w:t>Course Test</w:t>
+        <w:drawing>
+          <wp:inline distT="0" distB="0" distL="0" distR="0" wp14:anchorId="172B7E42" wp14:editId="73416395">
+            <wp:extent cx="5943600" cy="1924685"/>
+            <wp:effectExtent l="0" t="0" r="0" b="0"/>
+            <wp:docPr id="7" name="Picture 7"/>
+            <wp:cNvGraphicFramePr>
+              <a:graphicFrameLocks xmlns:a="http://schemas.openxmlformats.org/drawingml/2006/main" noChangeAspect="1"/>
+            </wp:cNvGraphicFramePr>
+            <a:graphic xmlns:a="http://schemas.openxmlformats.org/drawingml/2006/main">
+              <a:graphicData uri="http://schemas.openxmlformats.org/drawingml/2006/picture">
+                <pic:pic xmlns:pic="http://schemas.openxmlformats.org/drawingml/2006/picture">
+                  <pic:nvPicPr>
+                    <pic:cNvPr id="1" name=""/>
+                    <pic:cNvPicPr/>
+                  </pic:nvPicPr>
+                  <pic:blipFill>
+                    <a:blip r:embed="rId11"/>
+                    <a:stretch>
+                      <a:fillRect/>
+                    </a:stretch>
+                  </pic:blipFill>
+                  <pic:spPr>
+                    <a:xfrm>
+                      <a:off x="0" y="0"/>
+                      <a:ext cx="5943600" cy="1924685"/>
+                    </a:xfrm>
+                    <a:prstGeom prst="rect">
+                      <a:avLst/>
+                    </a:prstGeom>
+                  </pic:spPr>
+                </pic:pic>
+              </a:graphicData>
+            </a:graphic>
+          </wp:inline>
+        </w:drawing>
+      </w:r>
+    </w:p>
+    <w:p>
+      <w:pPr>
+        <w:pStyle w:val="Heading1"/>
+      </w:pPr>
+      <w:r>
+        <w:t>Cou</w:t>
+      </w:r>
+      <w:bookmarkStart w:id="0" w:name="_GoBack"/>
+      <w:bookmarkEnd w:id="0"/>
+      <w:r>
+        <w:t>rse Test</w:t>
       </w:r>
     </w:p>
     <w:p>
@@ -333,12 +482,241 @@
         <v:path o:extrusionok="f" gradientshapeok="t" o:connecttype="rect"/>
         <o:lock v:ext="edit" aspectratio="t"/>
       </v:shapetype>
-      <v:shape id="_x0000_i1031" type="#_x0000_t75" style="width:11.7pt;height:11.7pt" o:bullet="t">
+      <v:shape id="_x0000_i1049" type="#_x0000_t75" style="width:11.7pt;height:11.7pt" o:bullet="t">
         <v:imagedata r:id="rId1" o:title="mso4E89"/>
       </v:shape>
     </w:pict>
   </w:numPicBullet>
   <w:abstractNum w:abstractNumId="0" w15:restartNumberingAfterBreak="0">
+    <w:nsid w:val="148A1B61"/>
+    <w:multiLevelType w:val="hybridMultilevel"/>
+    <w:tmpl w:val="CB8C44B6"/>
+    <w:lvl w:ilvl="0" w:tplc="85F824CA">
+      <w:start w:val="1"/>
+      <w:numFmt w:val="bullet"/>
+      <w:pStyle w:val="Heading1"/>
+      <w:lvlText w:val=""/>
+      <w:lvlJc w:val="left"/>
+      <w:pPr>
+        <w:ind w:left="720" w:hanging="360"/>
+      </w:pPr>
+      <w:rPr>
+        <w:rFonts w:ascii="Wingdings" w:hAnsi="Wingdings" w:hint="default"/>
+      </w:rPr>
+    </w:lvl>
+    <w:lvl w:ilvl="1" w:tplc="04090003" w:tentative="1">
+      <w:start w:val="1"/>
+      <w:numFmt w:val="bullet"/>
+      <w:lvlText w:val="o"/>
+      <w:lvlJc w:val="left"/>
+      <w:pPr>
+        <w:ind w:left="1440" w:hanging="360"/>
+      </w:pPr>
+      <w:rPr>
+        <w:rFonts w:ascii="Courier New" w:hAnsi="Courier New" w:cs="Courier New" w:hint="default"/>
+      </w:rPr>
+    </w:lvl>
+    <w:lvl w:ilvl="2" w:tplc="04090005" w:tentative="1">
+      <w:start w:val="1"/>
+      <w:numFmt w:val="bullet"/>
+      <w:lvlText w:val=""/>
+      <w:lvlJc w:val="left"/>
+      <w:pPr>
+        <w:ind w:left="2160" w:hanging="360"/>
+      </w:pPr>
+      <w:rPr>
+        <w:rFonts w:ascii="Wingdings" w:hAnsi="Wingdings" w:hint="default"/>
+      </w:rPr>
+    </w:lvl>
+    <w:lvl w:ilvl="3" w:tplc="04090001" w:tentative="1">
+      <w:start w:val="1"/>
+      <w:numFmt w:val="bullet"/>
+      <w:lvlText w:val=""/>
+      <w:lvlJc w:val="left"/>
+      <w:pPr>
+        <w:ind w:left="2880" w:hanging="360"/>
+      </w:pPr>
+      <w:rPr>
+        <w:rFonts w:ascii="Symbol" w:hAnsi="Symbol" w:hint="default"/>
+      </w:rPr>
+    </w:lvl>
+    <w:lvl w:ilvl="4" w:tplc="04090003" w:tentative="1">
+      <w:start w:val="1"/>
+      <w:numFmt w:val="bullet"/>
+      <w:lvlText w:val="o"/>
+      <w:lvlJc w:val="left"/>
+      <w:pPr>
+        <w:ind w:left="3600" w:hanging="360"/>
+      </w:pPr>
+      <w:rPr>
+        <w:rFonts w:ascii="Courier New" w:hAnsi="Courier New" w:cs="Courier New" w:hint="default"/>
+      </w:rPr>
+    </w:lvl>
+    <w:lvl w:ilvl="5" w:tplc="04090005" w:tentative="1">
+      <w:start w:val="1"/>
+      <w:numFmt w:val="bullet"/>
+      <w:lvlText w:val=""/>
+      <w:lvlJc w:val="left"/>
+      <w:pPr>
+        <w:ind w:left="4320" w:hanging="360"/>
+      </w:pPr>
+      <w:rPr>
+        <w:rFonts w:ascii="Wingdings" w:hAnsi="Wingdings" w:hint="default"/>
+      </w:rPr>
+    </w:lvl>
+    <w:lvl w:ilvl="6" w:tplc="04090001" w:tentative="1">
+      <w:start w:val="1"/>
+      <w:numFmt w:val="bullet"/>
+      <w:lvlText w:val=""/>
+      <w:lvlJc w:val="left"/>
+      <w:pPr>
+        <w:ind w:left="5040" w:hanging="360"/>
+      </w:pPr>
+      <w:rPr>
+        <w:rFonts w:ascii="Symbol" w:hAnsi="Symbol" w:hint="default"/>
+      </w:rPr>
+    </w:lvl>
+    <w:lvl w:ilvl="7" w:tplc="04090003" w:tentative="1">
+      <w:start w:val="1"/>
+      <w:numFmt w:val="bullet"/>
+      <w:lvlText w:val="o"/>
+      <w:lvlJc w:val="left"/>
+      <w:pPr>
+        <w:ind w:left="5760" w:hanging="360"/>
+      </w:pPr>
+      <w:rPr>
+        <w:rFonts w:ascii="Courier New" w:hAnsi="Courier New" w:cs="Courier New" w:hint="default"/>
+      </w:rPr>
+    </w:lvl>
+    <w:lvl w:ilvl="8" w:tplc="04090005" w:tentative="1">
+      <w:start w:val="1"/>
+      <w:numFmt w:val="bullet"/>
+      <w:lvlText w:val=""/>
+      <w:lvlJc w:val="left"/>
+      <w:pPr>
+        <w:ind w:left="6480" w:hanging="360"/>
+      </w:pPr>
+      <w:rPr>
+        <w:rFonts w:ascii="Wingdings" w:hAnsi="Wingdings" w:hint="default"/>
+      </w:rPr>
+    </w:lvl>
+  </w:abstractNum>
+  <w:abstractNum w:abstractNumId="1" w15:restartNumberingAfterBreak="0">
+    <w:nsid w:val="1D9C2438"/>
+    <w:multiLevelType w:val="hybridMultilevel"/>
+    <w:tmpl w:val="754A3922"/>
+    <w:lvl w:ilvl="0" w:tplc="61DA7724">
+      <w:start w:val="1"/>
+      <w:numFmt w:val="bullet"/>
+      <w:pStyle w:val="Heading2"/>
+      <w:lvlText w:val=""/>
+      <w:lvlPicBulletId w:val="0"/>
+      <w:lvlJc w:val="left"/>
+      <w:pPr>
+        <w:ind w:left="720" w:hanging="360"/>
+      </w:pPr>
+      <w:rPr>
+        <w:rFonts w:ascii="Symbol" w:hAnsi="Symbol" w:hint="default"/>
+      </w:rPr>
+    </w:lvl>
+    <w:lvl w:ilvl="1" w:tplc="04090003" w:tentative="1">
+      <w:start w:val="1"/>
+      <w:numFmt w:val="bullet"/>
+      <w:lvlText w:val="o"/>
+      <w:lvlJc w:val="left"/>
+      <w:pPr>
+        <w:ind w:left="1440" w:hanging="360"/>
+      </w:pPr>
+      <w:rPr>
+        <w:rFonts w:ascii="Courier New" w:hAnsi="Courier New" w:cs="Courier New" w:hint="default"/>
+      </w:rPr>
+    </w:lvl>
+    <w:lvl w:ilvl="2" w:tplc="04090005" w:tentative="1">
+      <w:start w:val="1"/>
+      <w:numFmt w:val="bullet"/>
+      <w:lvlText w:val=""/>
+      <w:lvlJc w:val="left"/>
+      <w:pPr>
+        <w:ind w:left="2160" w:hanging="360"/>
+      </w:pPr>
+      <w:rPr>
+        <w:rFonts w:ascii="Wingdings" w:hAnsi="Wingdings" w:hint="default"/>
+      </w:rPr>
+    </w:lvl>
+    <w:lvl w:ilvl="3" w:tplc="04090001" w:tentative="1">
+      <w:start w:val="1"/>
+      <w:numFmt w:val="bullet"/>
+      <w:lvlText w:val=""/>
+      <w:lvlJc w:val="left"/>
+      <w:pPr>
+        <w:ind w:left="2880" w:hanging="360"/>
+      </w:pPr>
+      <w:rPr>
+        <w:rFonts w:ascii="Symbol" w:hAnsi="Symbol" w:hint="default"/>
+      </w:rPr>
+    </w:lvl>
+    <w:lvl w:ilvl="4" w:tplc="04090003" w:tentative="1">
+      <w:start w:val="1"/>
+      <w:numFmt w:val="bullet"/>
+      <w:lvlText w:val="o"/>
+      <w:lvlJc w:val="left"/>
+      <w:pPr>
+        <w:ind w:left="3600" w:hanging="360"/>
+      </w:pPr>
+      <w:rPr>
+        <w:rFonts w:ascii="Courier New" w:hAnsi="Courier New" w:cs="Courier New" w:hint="default"/>
+      </w:rPr>
+    </w:lvl>
+    <w:lvl w:ilvl="5" w:tplc="04090005" w:tentative="1">
+      <w:start w:val="1"/>
+      <w:numFmt w:val="bullet"/>
+      <w:lvlText w:val=""/>
+      <w:lvlJc w:val="left"/>
+      <w:pPr>
+        <w:ind w:left="4320" w:hanging="360"/>
+      </w:pPr>
+      <w:rPr>
+        <w:rFonts w:ascii="Wingdings" w:hAnsi="Wingdings" w:hint="default"/>
+      </w:rPr>
+    </w:lvl>
+    <w:lvl w:ilvl="6" w:tplc="04090001" w:tentative="1">
+      <w:start w:val="1"/>
+      <w:numFmt w:val="bullet"/>
+      <w:lvlText w:val=""/>
+      <w:lvlJc w:val="left"/>
+      <w:pPr>
+        <w:ind w:left="5040" w:hanging="360"/>
+      </w:pPr>
+      <w:rPr>
+        <w:rFonts w:ascii="Symbol" w:hAnsi="Symbol" w:hint="default"/>
+      </w:rPr>
+    </w:lvl>
+    <w:lvl w:ilvl="7" w:tplc="04090003" w:tentative="1">
+      <w:start w:val="1"/>
+      <w:numFmt w:val="bullet"/>
+      <w:lvlText w:val="o"/>
+      <w:lvlJc w:val="left"/>
+      <w:pPr>
+        <w:ind w:left="5760" w:hanging="360"/>
+      </w:pPr>
+      <w:rPr>
+        <w:rFonts w:ascii="Courier New" w:hAnsi="Courier New" w:cs="Courier New" w:hint="default"/>
+      </w:rPr>
+    </w:lvl>
+    <w:lvl w:ilvl="8" w:tplc="04090005" w:tentative="1">
+      <w:start w:val="1"/>
+      <w:numFmt w:val="bullet"/>
+      <w:lvlText w:val=""/>
+      <w:lvlJc w:val="left"/>
+      <w:pPr>
+        <w:ind w:left="6480" w:hanging="360"/>
+      </w:pPr>
+      <w:rPr>
+        <w:rFonts w:ascii="Wingdings" w:hAnsi="Wingdings" w:hint="default"/>
+      </w:rPr>
+    </w:lvl>
+  </w:abstractNum>
+  <w:abstractNum w:abstractNumId="2" w15:restartNumberingAfterBreak="0">
     <w:nsid w:val="239E26C9"/>
     <w:multiLevelType w:val="hybridMultilevel"/>
     <w:tmpl w:val="3B488B9A"/>
@@ -452,7 +830,7 @@
       </w:rPr>
     </w:lvl>
   </w:abstractNum>
-  <w:abstractNum w:abstractNumId="1" w15:restartNumberingAfterBreak="0">
+  <w:abstractNum w:abstractNumId="3" w15:restartNumberingAfterBreak="0">
     <w:nsid w:val="24B61980"/>
     <w:multiLevelType w:val="hybridMultilevel"/>
     <w:tmpl w:val="E87438DC"/>
@@ -565,7 +943,7 @@
       </w:rPr>
     </w:lvl>
   </w:abstractNum>
-  <w:abstractNum w:abstractNumId="2" w15:restartNumberingAfterBreak="0">
+  <w:abstractNum w:abstractNumId="4" w15:restartNumberingAfterBreak="0">
     <w:nsid w:val="62384260"/>
     <w:multiLevelType w:val="hybridMultilevel"/>
     <w:tmpl w:val="45CC1D4E"/>
@@ -680,13 +1058,19 @@
     </w:lvl>
   </w:abstractNum>
   <w:num w:numId="1">
-    <w:abstractNumId w:val="1"/>
+    <w:abstractNumId w:val="3"/>
   </w:num>
   <w:num w:numId="2">
+    <w:abstractNumId w:val="2"/>
+  </w:num>
+  <w:num w:numId="3">
+    <w:abstractNumId w:val="4"/>
+  </w:num>
+  <w:num w:numId="4">
     <w:abstractNumId w:val="0"/>
   </w:num>
-  <w:num w:numId="3">
-    <w:abstractNumId w:val="2"/>
+  <w:num w:numId="5">
+    <w:abstractNumId w:val="1"/>
   </w:num>
 </w:numbering>
 </file>
@@ -1089,6 +1473,56 @@
     <w:name w:val="Normal"/>
     <w:qFormat/>
   </w:style>
+  <w:style w:type="paragraph" w:styleId="Heading1">
+    <w:name w:val="heading 1"/>
+    <w:basedOn w:val="Normal"/>
+    <w:next w:val="Normal"/>
+    <w:link w:val="Heading1Char"/>
+    <w:uiPriority w:val="9"/>
+    <w:qFormat/>
+    <w:rsid w:val="008551C6"/>
+    <w:pPr>
+      <w:keepNext/>
+      <w:keepLines/>
+      <w:numPr>
+        <w:numId w:val="4"/>
+      </w:numPr>
+      <w:spacing w:before="240" w:after="0"/>
+      <w:outlineLvl w:val="0"/>
+    </w:pPr>
+    <w:rPr>
+      <w:rFonts w:eastAsiaTheme="majorEastAsia" w:cstheme="majorBidi"/>
+      <w:b/>
+      <w:color w:val="000000" w:themeColor="text1"/>
+      <w:sz w:val="32"/>
+      <w:szCs w:val="32"/>
+    </w:rPr>
+  </w:style>
+  <w:style w:type="paragraph" w:styleId="Heading2">
+    <w:name w:val="heading 2"/>
+    <w:basedOn w:val="Normal"/>
+    <w:next w:val="Normal"/>
+    <w:link w:val="Heading2Char"/>
+    <w:uiPriority w:val="9"/>
+    <w:unhideWhenUsed/>
+    <w:qFormat/>
+    <w:rsid w:val="008551C6"/>
+    <w:pPr>
+      <w:keepNext/>
+      <w:keepLines/>
+      <w:numPr>
+        <w:numId w:val="5"/>
+      </w:numPr>
+      <w:spacing w:before="40" w:after="0"/>
+      <w:ind w:left="1368"/>
+      <w:outlineLvl w:val="1"/>
+    </w:pPr>
+    <w:rPr>
+      <w:rFonts w:eastAsiaTheme="majorEastAsia" w:cstheme="majorBidi"/>
+      <w:color w:val="000000" w:themeColor="text1"/>
+      <w:szCs w:val="26"/>
+    </w:rPr>
+  </w:style>
   <w:style w:type="character" w:default="1" w:styleId="DefaultParagraphFont">
     <w:name w:val="Default Paragraph Font"/>
     <w:uiPriority w:val="1"/>
@@ -1126,6 +1560,32 @@
       <w:ind w:left="720"/>
       <w:contextualSpacing/>
     </w:pPr>
+  </w:style>
+  <w:style w:type="character" w:customStyle="1" w:styleId="Heading1Char">
+    <w:name w:val="Heading 1 Char"/>
+    <w:basedOn w:val="DefaultParagraphFont"/>
+    <w:link w:val="Heading1"/>
+    <w:uiPriority w:val="9"/>
+    <w:rsid w:val="008551C6"/>
+    <w:rPr>
+      <w:rFonts w:eastAsiaTheme="majorEastAsia" w:cstheme="majorBidi"/>
+      <w:b/>
+      <w:color w:val="000000" w:themeColor="text1"/>
+      <w:sz w:val="32"/>
+      <w:szCs w:val="32"/>
+    </w:rPr>
+  </w:style>
+  <w:style w:type="character" w:customStyle="1" w:styleId="Heading2Char">
+    <w:name w:val="Heading 2 Char"/>
+    <w:basedOn w:val="DefaultParagraphFont"/>
+    <w:link w:val="Heading2"/>
+    <w:uiPriority w:val="9"/>
+    <w:rsid w:val="008551C6"/>
+    <w:rPr>
+      <w:rFonts w:eastAsiaTheme="majorEastAsia" w:cstheme="majorBidi"/>
+      <w:color w:val="000000" w:themeColor="text1"/>
+      <w:szCs w:val="26"/>
+    </w:rPr>
   </w:style>
 </w:styles>
 </file>
@@ -1423,4 +1883,16 @@
     </a:ext>
   </a:extLst>
 </a:theme>
+</file>
+
+<file path=customXml/item1.xml><?xml version="1.0" encoding="utf-8"?>
+<b:Sources xmlns:b="http://schemas.openxmlformats.org/officeDocument/2006/bibliography" xmlns="http://schemas.openxmlformats.org/officeDocument/2006/bibliography" SelectedStyle="\APASixthEditionOfficeOnline.xsl" StyleName="APA" Version="6"/>
+</file>
+
+<file path=customXml/itemProps1.xml><?xml version="1.0" encoding="utf-8"?>
+<ds:datastoreItem xmlns:ds="http://schemas.openxmlformats.org/officeDocument/2006/customXml" ds:itemID="{03046C0E-26C8-4AFD-B48E-4F3BED87142C}">
+  <ds:schemaRefs>
+    <ds:schemaRef ds:uri="http://schemas.openxmlformats.org/officeDocument/2006/bibliography"/>
+  </ds:schemaRefs>
+</ds:datastoreItem>
 </file>